--- a/Site com WordPress.docx
+++ b/Site com WordPress.docx
@@ -90,6 +90,9 @@
         <w:jc w:val="both"/>
       </w:pPr>
       <w:r>
+        <w:rPr>
+          <w:noProof/>
+        </w:rPr>
         <w:drawing>
           <wp:inline distT="0" distB="0" distL="0" distR="0" wp14:anchorId="485691CB" wp14:editId="22FF3710">
             <wp:extent cx="5400040" cy="2271395"/>
@@ -174,6 +177,9 @@
         <w:jc w:val="both"/>
       </w:pPr>
       <w:r>
+        <w:rPr>
+          <w:noProof/>
+        </w:rPr>
         <w:drawing>
           <wp:inline distT="0" distB="0" distL="0" distR="0" wp14:anchorId="6B6C21B2" wp14:editId="15FE7EBD">
             <wp:extent cx="5400040" cy="2285365"/>
@@ -230,6 +236,9 @@
         <w:jc w:val="both"/>
       </w:pPr>
       <w:r>
+        <w:rPr>
+          <w:noProof/>
+        </w:rPr>
         <w:drawing>
           <wp:inline distT="0" distB="0" distL="0" distR="0" wp14:anchorId="55B0BFC6" wp14:editId="43D2611D">
             <wp:extent cx="5400040" cy="2324735"/>
@@ -278,6 +287,24 @@
       </w:pPr>
       <w:r>
         <w:t>Esta página é a parte onde todas as fotos que foram enviadas aos posts apareça sem uma ordem, descrição ou algo do gênero, com o intuito de formar uma galeria completa de imagens.</w:t>
+      </w:r>
+    </w:p>
+    <w:p>
+      <w:pPr>
+        <w:jc w:val="center"/>
+      </w:pPr>
+    </w:p>
+    <w:p>
+      <w:pPr>
+        <w:jc w:val="center"/>
+      </w:pPr>
+    </w:p>
+    <w:p>
+      <w:pPr>
+        <w:jc w:val="center"/>
+      </w:pPr>
+      <w:r>
+        <w:t>Foram escolhidas cores minimalistas para que as imagens possuam um destaque maior que o fundo</w:t>
       </w:r>
     </w:p>
     <w:sectPr>
